--- a/卒業論文/2012/HTET MYET MUN WIN/卒論中間発表レジュメ.docx
+++ b/卒業論文/2012/HTET MYET MUN WIN/卒論中間発表レジュメ.docx
@@ -47,8 +47,6 @@
           <w:rFonts w:ascii="Times New Roman" w:hAnsi="Times New Roman"/>
         </w:rPr>
       </w:pPr>
-      <w:bookmarkStart w:id="0" w:name="_GoBack"/>
-      <w:bookmarkEnd w:id="0"/>
     </w:p>
     <w:p>
       <w:pPr>
@@ -162,12 +160,12 @@
           <w:rFonts w:ascii="Times New Roman" w:hAnsi="Times New Roman"/>
         </w:rPr>
         <w:sectPr>
-          <w:headerReference w:type="even" r:id="rId6"/>
-          <w:headerReference w:type="default" r:id="rId7"/>
-          <w:footerReference w:type="even" r:id="rId8"/>
-          <w:footerReference w:type="default" r:id="rId9"/>
-          <w:headerReference w:type="first" r:id="rId10"/>
-          <w:footerReference w:type="first" r:id="rId11"/>
+          <w:headerReference w:type="even" r:id="rId8"/>
+          <w:headerReference w:type="default" r:id="rId9"/>
+          <w:footerReference w:type="even" r:id="rId10"/>
+          <w:footerReference w:type="default" r:id="rId11"/>
+          <w:headerReference w:type="first" r:id="rId12"/>
+          <w:footerReference w:type="first" r:id="rId13"/>
           <w:pgSz w:w="11906" w:h="16838" w:code="9"/>
           <w:pgMar w:top="1247" w:right="1077" w:bottom="1247" w:left="1077" w:header="851" w:footer="992" w:gutter="0"/>
           <w:cols w:space="420"/>
@@ -192,20 +190,14 @@
         <w:rPr>
           <w:rFonts w:ascii="Times New Roman" w:hAnsi="Times New Roman" w:hint="eastAsia"/>
         </w:rPr>
-        <w:t>．</w:t>
-      </w:r>
-      <w:r>
-        <w:rPr>
-          <w:rFonts w:ascii="Times New Roman" w:hAnsi="Times New Roman" w:hint="eastAsia"/>
-        </w:rPr>
-        <w:t>研究背景</w:t>
+        <w:t>．研究背景</w:t>
       </w:r>
     </w:p>
     <w:p>
       <w:pPr>
         <w:ind w:firstLineChars="100" w:firstLine="212"/>
         <w:rPr>
-          <w:rFonts w:ascii="Times New Roman" w:hAnsi="Times New Roman" w:hint="eastAsia"/>
+          <w:rFonts w:ascii="Times New Roman" w:hAnsi="Times New Roman"/>
         </w:rPr>
       </w:pPr>
       <w:r>
@@ -397,7 +389,7 @@
         </w:numPr>
         <w:ind w:leftChars="0" w:left="420"/>
         <w:rPr>
-          <w:rFonts w:ascii="Times New Roman" w:hAnsi="Times New Roman" w:hint="eastAsia"/>
+          <w:rFonts w:ascii="Times New Roman" w:hAnsi="Times New Roman"/>
         </w:rPr>
       </w:pPr>
       <w:proofErr w:type="spellStart"/>
@@ -443,7 +435,7 @@
       <w:pPr>
         <w:ind w:firstLineChars="100" w:firstLine="212"/>
         <w:rPr>
-          <w:rFonts w:ascii="Times New Roman" w:hAnsi="Times New Roman" w:hint="eastAsia"/>
+          <w:rFonts w:ascii="Times New Roman" w:hAnsi="Times New Roman"/>
         </w:rPr>
       </w:pPr>
       <w:r>
@@ -476,7 +468,7 @@
       <w:pPr>
         <w:ind w:firstLineChars="100" w:firstLine="212"/>
         <w:rPr>
-          <w:rFonts w:ascii="Times New Roman" w:hAnsi="Times New Roman" w:hint="eastAsia"/>
+          <w:rFonts w:ascii="Times New Roman" w:hAnsi="Times New Roman"/>
         </w:rPr>
       </w:pPr>
     </w:p>
@@ -496,20 +488,14 @@
         <w:rPr>
           <w:rFonts w:ascii="Times New Roman" w:hAnsi="Times New Roman" w:hint="eastAsia"/>
         </w:rPr>
-        <w:t>．研究</w:t>
-      </w:r>
-      <w:r>
-        <w:rPr>
-          <w:rFonts w:ascii="Times New Roman" w:hAnsi="Times New Roman" w:hint="eastAsia"/>
-        </w:rPr>
-        <w:t>目的</w:t>
+        <w:t>．研究目的</w:t>
       </w:r>
     </w:p>
     <w:p>
       <w:pPr>
         <w:ind w:firstLineChars="100" w:firstLine="212"/>
         <w:rPr>
-          <w:rFonts w:ascii="Times New Roman" w:hAnsi="Times New Roman" w:hint="eastAsia"/>
+          <w:rFonts w:ascii="Times New Roman" w:hAnsi="Times New Roman"/>
         </w:rPr>
       </w:pPr>
       <w:r>
@@ -535,7 +521,7 @@
       <w:pPr>
         <w:ind w:firstLineChars="100" w:firstLine="212"/>
         <w:rPr>
-          <w:rFonts w:ascii="Times New Roman" w:hAnsi="Times New Roman" w:hint="eastAsia"/>
+          <w:rFonts w:ascii="Times New Roman" w:hAnsi="Times New Roman"/>
         </w:rPr>
       </w:pPr>
       <w:r>
@@ -573,14 +559,14 @@
       <w:pPr>
         <w:ind w:firstLineChars="100" w:firstLine="212"/>
         <w:rPr>
-          <w:rFonts w:ascii="Times New Roman" w:hAnsi="Times New Roman" w:hint="eastAsia"/>
-        </w:rPr>
-      </w:pPr>
-    </w:p>
-    <w:p>
-      <w:pPr>
-        <w:rPr>
-          <w:rFonts w:ascii="Times New Roman" w:hAnsi="Times New Roman" w:hint="eastAsia"/>
+          <w:rFonts w:ascii="Times New Roman" w:hAnsi="Times New Roman"/>
+        </w:rPr>
+      </w:pPr>
+    </w:p>
+    <w:p>
+      <w:pPr>
+        <w:rPr>
+          <w:rFonts w:ascii="Times New Roman" w:hAnsi="Times New Roman"/>
         </w:rPr>
       </w:pPr>
       <w:r>
@@ -593,13 +579,7 @@
         <w:rPr>
           <w:rFonts w:ascii="Times New Roman" w:hAnsi="Times New Roman" w:hint="eastAsia"/>
         </w:rPr>
-        <w:t>．研究</w:t>
-      </w:r>
-      <w:r>
-        <w:rPr>
-          <w:rFonts w:ascii="Times New Roman" w:hAnsi="Times New Roman" w:hint="eastAsia"/>
-        </w:rPr>
-        <w:t>方法</w:t>
+        <w:t>．研究方法</w:t>
       </w:r>
     </w:p>
     <w:p>
@@ -624,7 +604,7 @@
         </w:numPr>
         <w:ind w:leftChars="0"/>
         <w:rPr>
-          <w:rFonts w:ascii="Times New Roman" w:hAnsi="Times New Roman" w:hint="eastAsia"/>
+          <w:rFonts w:ascii="Times New Roman" w:hAnsi="Times New Roman"/>
         </w:rPr>
       </w:pPr>
       <w:r>
@@ -637,7 +617,21 @@
         <w:rPr>
           <w:rFonts w:ascii="Times New Roman" w:hAnsi="Times New Roman" w:hint="eastAsia"/>
         </w:rPr>
-        <w:t>の学習をするための方法が他にないかインターネットを活用して調査する．</w:t>
+        <w:t>の学習をするための方法が他にないか</w:t>
+      </w:r>
+      <w:del w:id="0" w:author="yabuki" w:date="2013-09-24T18:49:00Z">
+        <w:r>
+          <w:rPr>
+            <w:rFonts w:ascii="Times New Roman" w:hAnsi="Times New Roman" w:hint="eastAsia"/>
+          </w:rPr>
+          <w:delText>インターネットを活用して</w:delText>
+        </w:r>
+      </w:del>
+      <w:r>
+        <w:rPr>
+          <w:rFonts w:ascii="Times New Roman" w:hAnsi="Times New Roman" w:hint="eastAsia"/>
+        </w:rPr>
+        <w:t>調査する．</w:t>
       </w:r>
     </w:p>
     <w:p>
@@ -649,7 +643,7 @@
         </w:numPr>
         <w:ind w:leftChars="0"/>
         <w:rPr>
-          <w:rFonts w:ascii="Times New Roman" w:hAnsi="Times New Roman" w:hint="eastAsia"/>
+          <w:rFonts w:ascii="Times New Roman" w:hAnsi="Times New Roman"/>
         </w:rPr>
       </w:pPr>
       <w:r>
@@ -668,7 +662,7 @@
         </w:numPr>
         <w:ind w:leftChars="0"/>
         <w:rPr>
-          <w:rFonts w:ascii="Times New Roman" w:hAnsi="Times New Roman" w:hint="eastAsia"/>
+          <w:rFonts w:ascii="Times New Roman" w:hAnsi="Times New Roman"/>
         </w:rPr>
       </w:pPr>
       <w:r>
@@ -699,7 +693,7 @@
         </w:numPr>
         <w:ind w:leftChars="0"/>
         <w:rPr>
-          <w:rFonts w:ascii="Times New Roman" w:hAnsi="Times New Roman" w:hint="eastAsia"/>
+          <w:rFonts w:ascii="Times New Roman" w:hAnsi="Times New Roman"/>
         </w:rPr>
       </w:pPr>
       <w:r>
@@ -730,7 +724,7 @@
         </w:numPr>
         <w:ind w:leftChars="0"/>
         <w:rPr>
-          <w:rFonts w:ascii="Times New Roman" w:hAnsi="Times New Roman" w:hint="eastAsia"/>
+          <w:rFonts w:ascii="Times New Roman" w:hAnsi="Times New Roman"/>
         </w:rPr>
       </w:pPr>
       <w:r>
@@ -743,14 +737,14 @@
     <w:p>
       <w:pPr>
         <w:rPr>
-          <w:rFonts w:ascii="Times New Roman" w:hAnsi="Times New Roman" w:hint="eastAsia"/>
-        </w:rPr>
-      </w:pPr>
-    </w:p>
-    <w:p>
-      <w:pPr>
-        <w:rPr>
-          <w:rFonts w:ascii="Times New Roman" w:hAnsi="Times New Roman" w:hint="eastAsia"/>
+          <w:rFonts w:ascii="Times New Roman" w:hAnsi="Times New Roman"/>
+        </w:rPr>
+      </w:pPr>
+    </w:p>
+    <w:p>
+      <w:pPr>
+        <w:rPr>
+          <w:rFonts w:ascii="Times New Roman" w:hAnsi="Times New Roman"/>
         </w:rPr>
       </w:pPr>
       <w:r>
@@ -763,19 +757,13 @@
         <w:rPr>
           <w:rFonts w:ascii="Times New Roman" w:hAnsi="Times New Roman" w:hint="eastAsia"/>
         </w:rPr>
-        <w:t>．</w:t>
-      </w:r>
-      <w:r>
-        <w:rPr>
-          <w:rFonts w:ascii="Times New Roman" w:hAnsi="Times New Roman" w:hint="eastAsia"/>
-        </w:rPr>
-        <w:t>進捗状況</w:t>
-      </w:r>
-    </w:p>
-    <w:p>
-      <w:pPr>
-        <w:rPr>
-          <w:rFonts w:ascii="Times New Roman" w:hAnsi="Times New Roman" w:hint="eastAsia"/>
+        <w:t>．進捗状況</w:t>
+      </w:r>
+    </w:p>
+    <w:p>
+      <w:pPr>
+        <w:rPr>
+          <w:rFonts w:ascii="Times New Roman" w:hAnsi="Times New Roman"/>
         </w:rPr>
       </w:pPr>
       <w:r>
@@ -806,7 +794,7 @@
     <w:p>
       <w:pPr>
         <w:rPr>
-          <w:rFonts w:ascii="Times New Roman" w:hAnsi="Times New Roman" w:hint="eastAsia"/>
+          <w:rFonts w:ascii="Times New Roman" w:hAnsi="Times New Roman"/>
         </w:rPr>
       </w:pPr>
       <w:r>
@@ -819,7 +807,7 @@
     <w:p>
       <w:pPr>
         <w:rPr>
-          <w:rFonts w:ascii="Times New Roman" w:hAnsi="Times New Roman" w:hint="eastAsia"/>
+          <w:rFonts w:ascii="Times New Roman" w:hAnsi="Times New Roman"/>
         </w:rPr>
       </w:pPr>
       <w:r>
@@ -845,19 +833,13 @@
         <w:rPr>
           <w:rFonts w:ascii="Times New Roman" w:hAnsi="Times New Roman" w:hint="eastAsia"/>
         </w:rPr>
-        <w:t>．</w:t>
-      </w:r>
-      <w:r>
-        <w:rPr>
-          <w:rFonts w:ascii="Times New Roman" w:hAnsi="Times New Roman" w:hint="eastAsia"/>
-        </w:rPr>
-        <w:t>今後の予定</w:t>
-      </w:r>
-    </w:p>
-    <w:p>
-      <w:pPr>
-        <w:rPr>
-          <w:rFonts w:ascii="Times New Roman" w:hAnsi="Times New Roman" w:hint="eastAsia"/>
+        <w:t>．今後の予定</w:t>
+      </w:r>
+    </w:p>
+    <w:p>
+      <w:pPr>
+        <w:rPr>
+          <w:rFonts w:ascii="Times New Roman" w:hAnsi="Times New Roman"/>
         </w:rPr>
       </w:pPr>
       <w:r>
@@ -878,11 +860,77 @@
         </w:rPr>
         <w:t>の学習方法を提案する．その後，実際に運用し，効果を検証する．</w:t>
       </w:r>
-    </w:p>
-    <w:p>
-      <w:pPr>
-        <w:rPr>
-          <w:rFonts w:ascii="Times New Roman" w:hAnsi="Times New Roman" w:hint="eastAsia"/>
+      <w:ins w:id="1" w:author="yabuki" w:date="2013-09-24T18:49:00Z">
+        <w:r>
+          <w:rPr>
+            <w:rFonts w:ascii="Times New Roman" w:hAnsi="Times New Roman" w:hint="eastAsia"/>
+          </w:rPr>
+          <w:t>（ここでも「</w:t>
+        </w:r>
+      </w:ins>
+      <w:ins w:id="2" w:author="yabuki" w:date="2013-09-24T18:50:00Z">
+        <w:r>
+          <w:rPr>
+            <w:rFonts w:ascii="Times New Roman" w:hAnsi="Times New Roman" w:hint="eastAsia"/>
+          </w:rPr>
+          <w:t>研究方法</w:t>
+        </w:r>
+      </w:ins>
+      <w:ins w:id="3" w:author="yabuki" w:date="2013-09-24T18:49:00Z">
+        <w:r>
+          <w:rPr>
+            <w:rFonts w:ascii="Times New Roman" w:hAnsi="Times New Roman" w:hint="eastAsia"/>
+          </w:rPr>
+          <w:t>」</w:t>
+        </w:r>
+      </w:ins>
+      <w:ins w:id="4" w:author="yabuki" w:date="2013-09-24T18:50:00Z">
+        <w:r>
+          <w:rPr>
+            <w:rFonts w:ascii="Times New Roman" w:hAnsi="Times New Roman" w:hint="eastAsia"/>
+          </w:rPr>
+          <w:t>でも，実際に運用すると言っていますが，それならば，</w:t>
+        </w:r>
+      </w:ins>
+      <w:ins w:id="5" w:author="yabuki" w:date="2013-09-24T18:51:00Z">
+        <w:r>
+          <w:rPr>
+            <w:rFonts w:ascii="Times New Roman" w:hAnsi="Times New Roman" w:hint="eastAsia"/>
+          </w:rPr>
+          <w:t>中間審査なので，</w:t>
+        </w:r>
+      </w:ins>
+      <w:ins w:id="6" w:author="yabuki" w:date="2013-09-24T18:50:00Z">
+        <w:r>
+          <w:rPr>
+            <w:rFonts w:ascii="Times New Roman" w:hAnsi="Times New Roman" w:hint="eastAsia"/>
+          </w:rPr>
+          <w:t>もう少し具体的にどうやって運用し，どうやって検証するか書かなければなりません．</w:t>
+        </w:r>
+      </w:ins>
+      <w:ins w:id="7" w:author="yabuki" w:date="2013-09-24T19:09:00Z">
+        <w:r>
+          <w:rPr>
+            <w:rFonts w:ascii="Times New Roman" w:hAnsi="Times New Roman" w:hint="eastAsia"/>
+          </w:rPr>
+          <w:t>提案ぐらいで格好を付けられるといいのですが</w:t>
+        </w:r>
+      </w:ins>
+      <w:bookmarkStart w:id="8" w:name="_GoBack"/>
+      <w:bookmarkEnd w:id="8"/>
+      <w:ins w:id="9" w:author="yabuki" w:date="2013-09-24T18:49:00Z">
+        <w:r>
+          <w:rPr>
+            <w:rFonts w:ascii="Times New Roman" w:hAnsi="Times New Roman" w:hint="eastAsia"/>
+          </w:rPr>
+          <w:t>）</w:t>
+        </w:r>
+      </w:ins>
+    </w:p>
+    <w:p>
+      <w:pPr>
+        <w:rPr>
+          <w:rFonts w:ascii="Times New Roman" w:hAnsi="Times New Roman"/>
         </w:rPr>
       </w:pPr>
     </w:p>
@@ -902,13 +950,7 @@
         <w:rPr>
           <w:rFonts w:ascii="Times New Roman" w:hAnsi="Times New Roman" w:hint="eastAsia"/>
         </w:rPr>
-        <w:t>．</w:t>
-      </w:r>
-      <w:r>
-        <w:rPr>
-          <w:rFonts w:ascii="Times New Roman" w:hAnsi="Times New Roman" w:hint="eastAsia"/>
-        </w:rPr>
-        <w:t>参考文献</w:t>
+        <w:t>．参考文献</w:t>
       </w:r>
     </w:p>
     <w:p>
@@ -925,6 +967,7 @@
           <w:szCs w:val="21"/>
           <w:shd w:val="clear" w:color="auto" w:fill="FFFFFF"/>
         </w:rPr>
+        <w:lastRenderedPageBreak/>
         <w:t>[1]</w:t>
       </w:r>
       <w:r>
@@ -1117,6 +1160,25 @@
     </w:sectPr>
   </w:body>
 </w:document>
+</file>
+
+<file path=word/endnotes.xml><?xml version="1.0" encoding="utf-8"?>
+<w:endnotes xmlns:wpc="http://schemas.microsoft.com/office/word/2010/wordprocessingCanvas" xmlns:mc="http://schemas.openxmlformats.org/markup-compatibility/2006" xmlns:o="urn:schemas-microsoft-com:office:office" xmlns:r="http://schemas.openxmlformats.org/officeDocument/2006/relationships" xmlns:m="http://schemas.openxmlformats.org/officeDocument/2006/math" xmlns:v="urn:schemas-microsoft-com:vml" xmlns:wp14="http://schemas.microsoft.com/office/word/2010/wordprocessingDrawing" xmlns:wp="http://schemas.openxmlformats.org/drawingml/2006/wordprocessingDrawing" xmlns:w10="urn:schemas-microsoft-com:office:word" xmlns:w="http://schemas.openxmlformats.org/wordprocessingml/2006/main" xmlns:w14="http://schemas.microsoft.com/office/word/2010/wordml" xmlns:wpg="http://schemas.microsoft.com/office/word/2010/wordprocessingGroup" xmlns:wpi="http://schemas.microsoft.com/office/word/2010/wordprocessingInk" xmlns:wne="http://schemas.microsoft.com/office/word/2006/wordml" xmlns:wps="http://schemas.microsoft.com/office/word/2010/wordprocessingShape" mc:Ignorable="w14 wp14">
+  <w:endnote w:type="separator" w:id="-1">
+    <w:p>
+      <w:r>
+        <w:separator/>
+      </w:r>
+    </w:p>
+  </w:endnote>
+  <w:endnote w:type="continuationSeparator" w:id="0">
+    <w:p>
+      <w:r>
+        <w:continuationSeparator/>
+      </w:r>
+    </w:p>
+  </w:endnote>
+</w:endnotes>
 </file>
 
 <file path=word/footer1.xml><?xml version="1.0" encoding="utf-8"?>
@@ -1147,6 +1209,25 @@
     </w:pPr>
   </w:p>
 </w:ftr>
+</file>
+
+<file path=word/footnotes.xml><?xml version="1.0" encoding="utf-8"?>
+<w:footnotes xmlns:wpc="http://schemas.microsoft.com/office/word/2010/wordprocessingCanvas" xmlns:mc="http://schemas.openxmlformats.org/markup-compatibility/2006" xmlns:o="urn:schemas-microsoft-com:office:office" xmlns:r="http://schemas.openxmlformats.org/officeDocument/2006/relationships" xmlns:m="http://schemas.openxmlformats.org/officeDocument/2006/math" xmlns:v="urn:schemas-microsoft-com:vml" xmlns:wp14="http://schemas.microsoft.com/office/word/2010/wordprocessingDrawing" xmlns:wp="http://schemas.openxmlformats.org/drawingml/2006/wordprocessingDrawing" xmlns:w10="urn:schemas-microsoft-com:office:word" xmlns:w="http://schemas.openxmlformats.org/wordprocessingml/2006/main" xmlns:w14="http://schemas.microsoft.com/office/word/2010/wordml" xmlns:wpg="http://schemas.microsoft.com/office/word/2010/wordprocessingGroup" xmlns:wpi="http://schemas.microsoft.com/office/word/2010/wordprocessingInk" xmlns:wne="http://schemas.microsoft.com/office/word/2006/wordml" xmlns:wps="http://schemas.microsoft.com/office/word/2010/wordprocessingShape" mc:Ignorable="w14 wp14">
+  <w:footnote w:type="separator" w:id="-1">
+    <w:p>
+      <w:r>
+        <w:separator/>
+      </w:r>
+    </w:p>
+  </w:footnote>
+  <w:footnote w:type="continuationSeparator" w:id="0">
+    <w:p>
+      <w:r>
+        <w:continuationSeparator/>
+      </w:r>
+    </w:p>
+  </w:footnote>
+</w:footnotes>
 </file>
 
 <file path=word/header1.xml><?xml version="1.0" encoding="utf-8"?>

--- a/卒業論文/2012/HTET MYET MUN WIN/卒論中間発表レジュメ.docx
+++ b/卒業論文/2012/HTET MYET MUN WIN/卒論中間発表レジュメ.docx
@@ -160,12 +160,6 @@
           <w:rFonts w:ascii="Times New Roman" w:hAnsi="Times New Roman"/>
         </w:rPr>
         <w:sectPr>
-          <w:headerReference w:type="even" r:id="rId8"/>
-          <w:headerReference w:type="default" r:id="rId9"/>
-          <w:footerReference w:type="even" r:id="rId10"/>
-          <w:footerReference w:type="default" r:id="rId11"/>
-          <w:headerReference w:type="first" r:id="rId12"/>
-          <w:footerReference w:type="first" r:id="rId13"/>
           <w:pgSz w:w="11906" w:h="16838" w:code="9"/>
           <w:pgMar w:top="1247" w:right="1077" w:bottom="1247" w:left="1077" w:header="851" w:footer="992" w:gutter="0"/>
           <w:cols w:space="420"/>
@@ -442,7 +436,15 @@
         <w:rPr>
           <w:rFonts w:ascii="Times New Roman" w:hAnsi="Times New Roman" w:hint="eastAsia"/>
         </w:rPr>
-        <w:t>このようにゲーミフィケーションは多岐に渡って存在しており，プロジェクトマネジメント（以下</w:t>
+        <w:t>このようにゲーミフィケーションは多岐に渡って利用されて</w:t>
+      </w:r>
+      <w:bookmarkStart w:id="0" w:name="_GoBack"/>
+      <w:bookmarkEnd w:id="0"/>
+      <w:r>
+        <w:rPr>
+          <w:rFonts w:ascii="Times New Roman" w:hAnsi="Times New Roman" w:hint="eastAsia"/>
+        </w:rPr>
+        <w:t>おり，プロジェクトマネジメント（以下</w:t>
       </w:r>
       <w:r>
         <w:rPr>
@@ -514,21 +516,7 @@
         <w:rPr>
           <w:rFonts w:ascii="Times New Roman" w:hAnsi="Times New Roman" w:hint="eastAsia"/>
         </w:rPr>
-        <w:t>にゲーミフィケーションの概念を導入することを試みる．</w:t>
-      </w:r>
-    </w:p>
-    <w:p>
-      <w:pPr>
-        <w:ind w:firstLineChars="100" w:firstLine="212"/>
-        <w:rPr>
-          <w:rFonts w:ascii="Times New Roman" w:hAnsi="Times New Roman"/>
-        </w:rPr>
-      </w:pPr>
-      <w:r>
-        <w:rPr>
-          <w:rFonts w:ascii="Times New Roman" w:hAnsi="Times New Roman" w:hint="eastAsia"/>
-        </w:rPr>
-        <w:t>具体的な方法としては，学生など</w:t>
+        <w:t>にゲーミフィケーションの概念を導入することを試みる．具体的な方法としては，学生など</w:t>
       </w:r>
       <w:r>
         <w:rPr>
@@ -617,16 +605,8 @@
         <w:rPr>
           <w:rFonts w:ascii="Times New Roman" w:hAnsi="Times New Roman" w:hint="eastAsia"/>
         </w:rPr>
-        <w:t>の学習をするための方法が他にないか</w:t>
-      </w:r>
-      <w:del w:id="0" w:author="yabuki" w:date="2013-09-24T18:49:00Z">
-        <w:r>
-          <w:rPr>
-            <w:rFonts w:ascii="Times New Roman" w:hAnsi="Times New Roman" w:hint="eastAsia"/>
-          </w:rPr>
-          <w:delText>インターネットを活用して</w:delText>
-        </w:r>
-      </w:del>
+        <w:t>の学習をするための方法を</w:t>
+      </w:r>
       <w:r>
         <w:rPr>
           <w:rFonts w:ascii="Times New Roman" w:hAnsi="Times New Roman" w:hint="eastAsia"/>
@@ -858,74 +838,20 @@
         <w:rPr>
           <w:rFonts w:ascii="Times New Roman" w:hAnsi="Times New Roman" w:hint="eastAsia"/>
         </w:rPr>
-        <w:t>の学習方法を提案する．その後，実際に運用し，効果を検証する．</w:t>
-      </w:r>
-      <w:ins w:id="1" w:author="yabuki" w:date="2013-09-24T18:49:00Z">
-        <w:r>
-          <w:rPr>
-            <w:rFonts w:ascii="Times New Roman" w:hAnsi="Times New Roman" w:hint="eastAsia"/>
-          </w:rPr>
-          <w:t>（ここでも「</w:t>
-        </w:r>
-      </w:ins>
-      <w:ins w:id="2" w:author="yabuki" w:date="2013-09-24T18:50:00Z">
-        <w:r>
-          <w:rPr>
-            <w:rFonts w:ascii="Times New Roman" w:hAnsi="Times New Roman" w:hint="eastAsia"/>
-          </w:rPr>
-          <w:t>研究方法</w:t>
-        </w:r>
-      </w:ins>
-      <w:ins w:id="3" w:author="yabuki" w:date="2013-09-24T18:49:00Z">
-        <w:r>
-          <w:rPr>
-            <w:rFonts w:ascii="Times New Roman" w:hAnsi="Times New Roman" w:hint="eastAsia"/>
-          </w:rPr>
-          <w:t>」</w:t>
-        </w:r>
-      </w:ins>
-      <w:ins w:id="4" w:author="yabuki" w:date="2013-09-24T18:50:00Z">
-        <w:r>
-          <w:rPr>
-            <w:rFonts w:ascii="Times New Roman" w:hAnsi="Times New Roman" w:hint="eastAsia"/>
-          </w:rPr>
-          <w:t>でも，実際に運用すると言っていますが，それならば，</w:t>
-        </w:r>
-      </w:ins>
-      <w:ins w:id="5" w:author="yabuki" w:date="2013-09-24T18:51:00Z">
-        <w:r>
-          <w:rPr>
-            <w:rFonts w:ascii="Times New Roman" w:hAnsi="Times New Roman" w:hint="eastAsia"/>
-          </w:rPr>
-          <w:t>中間審査なので，</w:t>
-        </w:r>
-      </w:ins>
-      <w:ins w:id="6" w:author="yabuki" w:date="2013-09-24T18:50:00Z">
-        <w:r>
-          <w:rPr>
-            <w:rFonts w:ascii="Times New Roman" w:hAnsi="Times New Roman" w:hint="eastAsia"/>
-          </w:rPr>
-          <w:t>もう少し具体的にどうやって運用し，どうやって検証するか書かなければなりません．</w:t>
-        </w:r>
-      </w:ins>
-      <w:ins w:id="7" w:author="yabuki" w:date="2013-09-24T19:09:00Z">
-        <w:r>
-          <w:rPr>
-            <w:rFonts w:ascii="Times New Roman" w:hAnsi="Times New Roman" w:hint="eastAsia"/>
-          </w:rPr>
-          <w:t>提案ぐらいで格好を付けられるといいのですが</w:t>
-        </w:r>
-      </w:ins>
-      <w:bookmarkStart w:id="8" w:name="_GoBack"/>
-      <w:bookmarkEnd w:id="8"/>
-      <w:ins w:id="9" w:author="yabuki" w:date="2013-09-24T18:49:00Z">
-        <w:r>
-          <w:rPr>
-            <w:rFonts w:ascii="Times New Roman" w:hAnsi="Times New Roman" w:hint="eastAsia"/>
-          </w:rPr>
-          <w:t>）</w:t>
-        </w:r>
-      </w:ins>
+        <w:t>の学習方法を提案する．その後，</w:t>
+      </w:r>
+      <w:r>
+        <w:rPr>
+          <w:rFonts w:ascii="Times New Roman" w:hAnsi="Times New Roman" w:hint="eastAsia"/>
+        </w:rPr>
+        <w:t>研究室内で実際に運用し，アンケート等の評価手法を活用して，検証していく．</w:t>
+      </w:r>
+      <w:r>
+        <w:rPr>
+          <w:rFonts w:ascii="Times New Roman" w:hAnsi="Times New Roman"/>
+        </w:rPr>
+        <w:t xml:space="preserve"> </w:t>
+      </w:r>
     </w:p>
     <w:p>
       <w:pPr>
@@ -967,7 +893,6 @@
           <w:szCs w:val="21"/>
           <w:shd w:val="clear" w:color="auto" w:fill="FFFFFF"/>
         </w:rPr>
-        <w:lastRenderedPageBreak/>
         <w:t>[1]</w:t>
       </w:r>
       <w:r>
@@ -1181,36 +1106,6 @@
 </w:endnotes>
 </file>
 
-<file path=word/footer1.xml><?xml version="1.0" encoding="utf-8"?>
-<w:ftr xmlns:wpc="http://schemas.microsoft.com/office/word/2010/wordprocessingCanvas" xmlns:mc="http://schemas.openxmlformats.org/markup-compatibility/2006" xmlns:o="urn:schemas-microsoft-com:office:office" xmlns:r="http://schemas.openxmlformats.org/officeDocument/2006/relationships" xmlns:m="http://schemas.openxmlformats.org/officeDocument/2006/math" xmlns:v="urn:schemas-microsoft-com:vml" xmlns:wp14="http://schemas.microsoft.com/office/word/2010/wordprocessingDrawing" xmlns:wp="http://schemas.openxmlformats.org/drawingml/2006/wordprocessingDrawing" xmlns:w10="urn:schemas-microsoft-com:office:word" xmlns:w="http://schemas.openxmlformats.org/wordprocessingml/2006/main" xmlns:w14="http://schemas.microsoft.com/office/word/2010/wordml" xmlns:wpg="http://schemas.microsoft.com/office/word/2010/wordprocessingGroup" xmlns:wpi="http://schemas.microsoft.com/office/word/2010/wordprocessingInk" xmlns:wne="http://schemas.microsoft.com/office/word/2006/wordml" xmlns:wps="http://schemas.microsoft.com/office/word/2010/wordprocessingShape" mc:Ignorable="w14 wp14">
-  <w:p>
-    <w:pPr>
-      <w:pStyle w:val="a5"/>
-    </w:pPr>
-  </w:p>
-</w:ftr>
-</file>
-
-<file path=word/footer2.xml><?xml version="1.0" encoding="utf-8"?>
-<w:ftr xmlns:wpc="http://schemas.microsoft.com/office/word/2010/wordprocessingCanvas" xmlns:mc="http://schemas.openxmlformats.org/markup-compatibility/2006" xmlns:o="urn:schemas-microsoft-com:office:office" xmlns:r="http://schemas.openxmlformats.org/officeDocument/2006/relationships" xmlns:m="http://schemas.openxmlformats.org/officeDocument/2006/math" xmlns:v="urn:schemas-microsoft-com:vml" xmlns:wp14="http://schemas.microsoft.com/office/word/2010/wordprocessingDrawing" xmlns:wp="http://schemas.openxmlformats.org/drawingml/2006/wordprocessingDrawing" xmlns:w10="urn:schemas-microsoft-com:office:word" xmlns:w="http://schemas.openxmlformats.org/wordprocessingml/2006/main" xmlns:w14="http://schemas.microsoft.com/office/word/2010/wordml" xmlns:wpg="http://schemas.microsoft.com/office/word/2010/wordprocessingGroup" xmlns:wpi="http://schemas.microsoft.com/office/word/2010/wordprocessingInk" xmlns:wne="http://schemas.microsoft.com/office/word/2006/wordml" xmlns:wps="http://schemas.microsoft.com/office/word/2010/wordprocessingShape" mc:Ignorable="w14 wp14">
-  <w:p>
-    <w:pPr>
-      <w:pStyle w:val="a5"/>
-    </w:pPr>
-  </w:p>
-</w:ftr>
-</file>
-
-<file path=word/footer3.xml><?xml version="1.0" encoding="utf-8"?>
-<w:ftr xmlns:wpc="http://schemas.microsoft.com/office/word/2010/wordprocessingCanvas" xmlns:mc="http://schemas.openxmlformats.org/markup-compatibility/2006" xmlns:o="urn:schemas-microsoft-com:office:office" xmlns:r="http://schemas.openxmlformats.org/officeDocument/2006/relationships" xmlns:m="http://schemas.openxmlformats.org/officeDocument/2006/math" xmlns:v="urn:schemas-microsoft-com:vml" xmlns:wp14="http://schemas.microsoft.com/office/word/2010/wordprocessingDrawing" xmlns:wp="http://schemas.openxmlformats.org/drawingml/2006/wordprocessingDrawing" xmlns:w10="urn:schemas-microsoft-com:office:word" xmlns:w="http://schemas.openxmlformats.org/wordprocessingml/2006/main" xmlns:w14="http://schemas.microsoft.com/office/word/2010/wordml" xmlns:wpg="http://schemas.microsoft.com/office/word/2010/wordprocessingGroup" xmlns:wpi="http://schemas.microsoft.com/office/word/2010/wordprocessingInk" xmlns:wne="http://schemas.microsoft.com/office/word/2006/wordml" xmlns:wps="http://schemas.microsoft.com/office/word/2010/wordprocessingShape" mc:Ignorable="w14 wp14">
-  <w:p>
-    <w:pPr>
-      <w:pStyle w:val="a5"/>
-    </w:pPr>
-  </w:p>
-</w:ftr>
-</file>
-
 <file path=word/footnotes.xml><?xml version="1.0" encoding="utf-8"?>
 <w:footnotes xmlns:wpc="http://schemas.microsoft.com/office/word/2010/wordprocessingCanvas" xmlns:mc="http://schemas.openxmlformats.org/markup-compatibility/2006" xmlns:o="urn:schemas-microsoft-com:office:office" xmlns:r="http://schemas.openxmlformats.org/officeDocument/2006/relationships" xmlns:m="http://schemas.openxmlformats.org/officeDocument/2006/math" xmlns:v="urn:schemas-microsoft-com:vml" xmlns:wp14="http://schemas.microsoft.com/office/word/2010/wordprocessingDrawing" xmlns:wp="http://schemas.openxmlformats.org/drawingml/2006/wordprocessingDrawing" xmlns:w10="urn:schemas-microsoft-com:office:word" xmlns:w="http://schemas.openxmlformats.org/wordprocessingml/2006/main" xmlns:w14="http://schemas.microsoft.com/office/word/2010/wordml" xmlns:wpg="http://schemas.microsoft.com/office/word/2010/wordprocessingGroup" xmlns:wpi="http://schemas.microsoft.com/office/word/2010/wordprocessingInk" xmlns:wne="http://schemas.microsoft.com/office/word/2006/wordml" xmlns:wps="http://schemas.microsoft.com/office/word/2010/wordprocessingShape" mc:Ignorable="w14 wp14">
   <w:footnote w:type="separator" w:id="-1">
@@ -1228,36 +1123,6 @@
     </w:p>
   </w:footnote>
 </w:footnotes>
-</file>
-
-<file path=word/header1.xml><?xml version="1.0" encoding="utf-8"?>
-<w:hdr xmlns:wpc="http://schemas.microsoft.com/office/word/2010/wordprocessingCanvas" xmlns:mc="http://schemas.openxmlformats.org/markup-compatibility/2006" xmlns:o="urn:schemas-microsoft-com:office:office" xmlns:r="http://schemas.openxmlformats.org/officeDocument/2006/relationships" xmlns:m="http://schemas.openxmlformats.org/officeDocument/2006/math" xmlns:v="urn:schemas-microsoft-com:vml" xmlns:wp14="http://schemas.microsoft.com/office/word/2010/wordprocessingDrawing" xmlns:wp="http://schemas.openxmlformats.org/drawingml/2006/wordprocessingDrawing" xmlns:w10="urn:schemas-microsoft-com:office:word" xmlns:w="http://schemas.openxmlformats.org/wordprocessingml/2006/main" xmlns:w14="http://schemas.microsoft.com/office/word/2010/wordml" xmlns:wpg="http://schemas.microsoft.com/office/word/2010/wordprocessingGroup" xmlns:wpi="http://schemas.microsoft.com/office/word/2010/wordprocessingInk" xmlns:wne="http://schemas.microsoft.com/office/word/2006/wordml" xmlns:wps="http://schemas.microsoft.com/office/word/2010/wordprocessingShape" mc:Ignorable="w14 wp14">
-  <w:p>
-    <w:pPr>
-      <w:pStyle w:val="a3"/>
-    </w:pPr>
-  </w:p>
-</w:hdr>
-</file>
-
-<file path=word/header2.xml><?xml version="1.0" encoding="utf-8"?>
-<w:hdr xmlns:wpc="http://schemas.microsoft.com/office/word/2010/wordprocessingCanvas" xmlns:mc="http://schemas.openxmlformats.org/markup-compatibility/2006" xmlns:o="urn:schemas-microsoft-com:office:office" xmlns:r="http://schemas.openxmlformats.org/officeDocument/2006/relationships" xmlns:m="http://schemas.openxmlformats.org/officeDocument/2006/math" xmlns:v="urn:schemas-microsoft-com:vml" xmlns:wp14="http://schemas.microsoft.com/office/word/2010/wordprocessingDrawing" xmlns:wp="http://schemas.openxmlformats.org/drawingml/2006/wordprocessingDrawing" xmlns:w10="urn:schemas-microsoft-com:office:word" xmlns:w="http://schemas.openxmlformats.org/wordprocessingml/2006/main" xmlns:w14="http://schemas.microsoft.com/office/word/2010/wordml" xmlns:wpg="http://schemas.microsoft.com/office/word/2010/wordprocessingGroup" xmlns:wpi="http://schemas.microsoft.com/office/word/2010/wordprocessingInk" xmlns:wne="http://schemas.microsoft.com/office/word/2006/wordml" xmlns:wps="http://schemas.microsoft.com/office/word/2010/wordprocessingShape" mc:Ignorable="w14 wp14">
-  <w:p>
-    <w:pPr>
-      <w:pStyle w:val="a3"/>
-    </w:pPr>
-  </w:p>
-</w:hdr>
-</file>
-
-<file path=word/header3.xml><?xml version="1.0" encoding="utf-8"?>
-<w:hdr xmlns:wpc="http://schemas.microsoft.com/office/word/2010/wordprocessingCanvas" xmlns:mc="http://schemas.openxmlformats.org/markup-compatibility/2006" xmlns:o="urn:schemas-microsoft-com:office:office" xmlns:r="http://schemas.openxmlformats.org/officeDocument/2006/relationships" xmlns:m="http://schemas.openxmlformats.org/officeDocument/2006/math" xmlns:v="urn:schemas-microsoft-com:vml" xmlns:wp14="http://schemas.microsoft.com/office/word/2010/wordprocessingDrawing" xmlns:wp="http://schemas.openxmlformats.org/drawingml/2006/wordprocessingDrawing" xmlns:w10="urn:schemas-microsoft-com:office:word" xmlns:w="http://schemas.openxmlformats.org/wordprocessingml/2006/main" xmlns:w14="http://schemas.microsoft.com/office/word/2010/wordml" xmlns:wpg="http://schemas.microsoft.com/office/word/2010/wordprocessingGroup" xmlns:wpi="http://schemas.microsoft.com/office/word/2010/wordprocessingInk" xmlns:wne="http://schemas.microsoft.com/office/word/2006/wordml" xmlns:wps="http://schemas.microsoft.com/office/word/2010/wordprocessingShape" mc:Ignorable="w14 wp14">
-  <w:p>
-    <w:pPr>
-      <w:pStyle w:val="a3"/>
-    </w:pPr>
-  </w:p>
-</w:hdr>
 </file>
 
 <file path=word/numbering.xml><?xml version="1.0" encoding="utf-8"?>

--- a/卒業論文/2012/HTET MYET MUN WIN/卒論中間発表レジュメ.docx
+++ b/卒業論文/2012/HTET MYET MUN WIN/卒論中間発表レジュメ.docx
@@ -347,7 +347,27 @@
         <w:rPr>
           <w:rFonts w:ascii="Times New Roman" w:hAnsi="Times New Roman" w:hint="eastAsia"/>
         </w:rPr>
-        <w:t>：インターネットでどのような行動をしたかを評価し，バッジを与えるという仕組みを作り，それらからユーザの行動解析を行えるようにしたものを企業に提供し，その利用料を取るというビジネスモデルを作った．これにより</w:t>
+        <w:t>：インターネットでどのような行動を行ったか</w:t>
+      </w:r>
+      <w:r>
+        <w:rPr>
+          <w:rFonts w:ascii="Times New Roman" w:hAnsi="Times New Roman" w:hint="eastAsia"/>
+        </w:rPr>
+        <w:t>を評価し，バッジを与えるという仕組みを作り，それらからユーザの行動解析を行えるようにしたものを企業に提供し</w:t>
+      </w:r>
+      <w:r>
+        <w:rPr>
+          <w:rFonts w:ascii="Times New Roman" w:hAnsi="Times New Roman" w:hint="eastAsia"/>
+        </w:rPr>
+        <w:t>て</w:t>
+      </w:r>
+      <w:bookmarkStart w:id="0" w:name="_GoBack"/>
+      <w:bookmarkEnd w:id="0"/>
+      <w:r>
+        <w:rPr>
+          <w:rFonts w:ascii="Times New Roman" w:hAnsi="Times New Roman" w:hint="eastAsia"/>
+        </w:rPr>
+        <w:t>，その利用料を取るというビジネスモデルを作った．これにより</w:t>
       </w:r>
       <w:r>
         <w:rPr>
@@ -438,8 +458,6 @@
         </w:rPr>
         <w:t>このようにゲーミフィケーションは多岐に渡って利用されて</w:t>
       </w:r>
-      <w:bookmarkStart w:id="0" w:name="_GoBack"/>
-      <w:bookmarkEnd w:id="0"/>
       <w:r>
         <w:rPr>
           <w:rFonts w:ascii="Times New Roman" w:hAnsi="Times New Roman" w:hint="eastAsia"/>
